--- a/Text/Submission/Highligths.docx
+++ b/Text/Submission/Highligths.docx
@@ -14,21 +14,33 @@
           <w:sz w:val="28"/>
         </w:rPr>
       </w:pPr>
-      <w:proofErr w:type="spellStart"/>
-      <w:r>
-        <w:rPr>
-          <w:rFonts w:ascii="Times New Roman" w:hAnsi="Times New Roman" w:cs="Times New Roman"/>
-          <w:sz w:val="28"/>
-        </w:rPr>
-        <w:t>Highligths</w:t>
-      </w:r>
-      <w:proofErr w:type="spellEnd"/>
-      <w:r>
-        <w:rPr>
-          <w:rFonts w:ascii="Times New Roman" w:hAnsi="Times New Roman" w:cs="Times New Roman"/>
-          <w:sz w:val="28"/>
-        </w:rPr>
-        <w:t>:</w:t>
+      <w:r>
+        <w:rPr>
+          <w:rFonts w:ascii="Times New Roman" w:hAnsi="Times New Roman" w:cs="Times New Roman"/>
+          <w:sz w:val="28"/>
+        </w:rPr>
+        <w:t>Highlig</w:t>
+      </w:r>
+      <w:r>
+        <w:rPr>
+          <w:rFonts w:ascii="Times New Roman" w:hAnsi="Times New Roman" w:cs="Times New Roman"/>
+          <w:sz w:val="28"/>
+        </w:rPr>
+        <w:t>h</w:t>
+      </w:r>
+      <w:r>
+        <w:rPr>
+          <w:rFonts w:ascii="Times New Roman" w:hAnsi="Times New Roman" w:cs="Times New Roman"/>
+          <w:sz w:val="28"/>
+        </w:rPr>
+        <w:t>t</w:t>
+      </w:r>
+      <w:r>
+        <w:rPr>
+          <w:rFonts w:ascii="Times New Roman" w:hAnsi="Times New Roman" w:cs="Times New Roman"/>
+          <w:sz w:val="28"/>
+        </w:rPr>
+        <w:t>s:</w:t>
       </w:r>
     </w:p>
     <w:p>
@@ -49,7 +61,7 @@
         <w:widowControl w:val="0"/>
         <w:numPr>
           <w:ilvl w:val="0"/>
-          <w:numId w:val="1"/>
+          <w:numId w:val="2"/>
         </w:numPr>
         <w:tabs>
           <w:tab w:val="left" w:pos="220"/>
@@ -59,18 +71,17 @@
         <w:autoSpaceDN w:val="0"/>
         <w:adjustRightInd w:val="0"/>
         <w:spacing w:after="0"/>
-        <w:ind w:hanging="720"/>
-        <w:rPr>
-          <w:rFonts w:ascii="Times New Roman" w:hAnsi="Times New Roman" w:cs="Times New Roman"/>
-          <w:sz w:val="28"/>
-        </w:rPr>
-      </w:pPr>
-      <w:r>
-        <w:rPr>
-          <w:rFonts w:ascii="Times New Roman" w:hAnsi="Times New Roman" w:cs="Times New Roman"/>
-          <w:sz w:val="28"/>
-        </w:rPr>
-        <w:t xml:space="preserve"> We simulate gas-liquid mass transfer for bubble train flow</w:t>
+        <w:rPr>
+          <w:rFonts w:ascii="Times New Roman" w:hAnsi="Times New Roman" w:cs="Times New Roman"/>
+          <w:sz w:val="28"/>
+        </w:rPr>
+      </w:pPr>
+      <w:r>
+        <w:rPr>
+          <w:rFonts w:ascii="Times New Roman" w:hAnsi="Times New Roman" w:cs="Times New Roman"/>
+          <w:sz w:val="28"/>
+        </w:rPr>
+        <w:t>We simulate gas-liquid mass transfer for bubble train flow</w:t>
       </w:r>
     </w:p>
     <w:p>
@@ -78,7 +89,7 @@
         <w:widowControl w:val="0"/>
         <w:numPr>
           <w:ilvl w:val="0"/>
-          <w:numId w:val="1"/>
+          <w:numId w:val="2"/>
         </w:numPr>
         <w:tabs>
           <w:tab w:val="left" w:pos="220"/>
@@ -88,18 +99,17 @@
         <w:autoSpaceDN w:val="0"/>
         <w:adjustRightInd w:val="0"/>
         <w:spacing w:after="0"/>
-        <w:ind w:hanging="720"/>
-        <w:rPr>
-          <w:rFonts w:ascii="Times New Roman" w:hAnsi="Times New Roman" w:cs="Times New Roman"/>
-          <w:sz w:val="28"/>
-        </w:rPr>
-      </w:pPr>
-      <w:r>
-        <w:rPr>
-          <w:rFonts w:ascii="Times New Roman" w:hAnsi="Times New Roman" w:cs="Times New Roman"/>
-          <w:sz w:val="28"/>
-        </w:rPr>
-        <w:t xml:space="preserve"> The bubble shapes are obtained numerically without analytical simplifications</w:t>
+        <w:rPr>
+          <w:rFonts w:ascii="Times New Roman" w:hAnsi="Times New Roman" w:cs="Times New Roman"/>
+          <w:sz w:val="28"/>
+        </w:rPr>
+      </w:pPr>
+      <w:r>
+        <w:rPr>
+          <w:rFonts w:ascii="Times New Roman" w:hAnsi="Times New Roman" w:cs="Times New Roman"/>
+          <w:sz w:val="28"/>
+        </w:rPr>
+        <w:t>The bubble shapes are obtained numerically without analytical simplifications</w:t>
       </w:r>
     </w:p>
     <w:p>
@@ -107,7 +117,7 @@
         <w:widowControl w:val="0"/>
         <w:numPr>
           <w:ilvl w:val="0"/>
-          <w:numId w:val="1"/>
+          <w:numId w:val="2"/>
         </w:numPr>
         <w:tabs>
           <w:tab w:val="left" w:pos="220"/>
@@ -117,18 +127,17 @@
         <w:autoSpaceDN w:val="0"/>
         <w:adjustRightInd w:val="0"/>
         <w:spacing w:after="0"/>
-        <w:ind w:hanging="720"/>
-        <w:rPr>
-          <w:rFonts w:ascii="Times New Roman" w:hAnsi="Times New Roman" w:cs="Times New Roman"/>
-          <w:sz w:val="28"/>
-        </w:rPr>
-      </w:pPr>
-      <w:r>
-        <w:rPr>
-          <w:rFonts w:ascii="Times New Roman" w:hAnsi="Times New Roman" w:cs="Times New Roman"/>
-          <w:sz w:val="28"/>
-        </w:rPr>
-        <w:t xml:space="preserve"> The lattice Boltzmann method was </w:t>
+        <w:rPr>
+          <w:rFonts w:ascii="Times New Roman" w:hAnsi="Times New Roman" w:cs="Times New Roman"/>
+          <w:sz w:val="28"/>
+        </w:rPr>
+      </w:pPr>
+      <w:r>
+        <w:rPr>
+          <w:rFonts w:ascii="Times New Roman" w:hAnsi="Times New Roman" w:cs="Times New Roman"/>
+          <w:sz w:val="28"/>
+        </w:rPr>
+        <w:t xml:space="preserve">The lattice Boltzmann method was </w:t>
       </w:r>
       <w:r>
         <w:rPr>
@@ -161,18 +170,15 @@
     </w:p>
     <w:p>
       <w:pPr>
-        <w:rPr>
-          <w:sz w:val="28"/>
-        </w:rPr>
-      </w:pPr>
-      <w:proofErr w:type="gramStart"/>
-      <w:r>
-        <w:rPr>
-          <w:rFonts w:ascii="Times New Roman" w:hAnsi="Times New Roman" w:cs="Times New Roman"/>
-          <w:sz w:val="28"/>
-        </w:rPr>
-        <w:t xml:space="preserve">4. </w:t>
-      </w:r>
+        <w:pStyle w:val="ListParagraph"/>
+        <w:numPr>
+          <w:ilvl w:val="0"/>
+          <w:numId w:val="2"/>
+        </w:numPr>
+        <w:rPr>
+          <w:sz w:val="28"/>
+        </w:rPr>
+      </w:pPr>
       <w:r>
         <w:rPr>
           <w:rFonts w:ascii="Times New Roman" w:hAnsi="Times New Roman" w:cs="Times New Roman"/>
@@ -185,15 +191,7 @@
           <w:rFonts w:ascii="Times New Roman" w:hAnsi="Times New Roman" w:cs="Times New Roman"/>
           <w:sz w:val="28"/>
         </w:rPr>
-        <w:t xml:space="preserve"> unit</w:t>
-      </w:r>
-      <w:proofErr w:type="gramEnd"/>
-      <w:r>
-        <w:rPr>
-          <w:rFonts w:ascii="Times New Roman" w:hAnsi="Times New Roman" w:cs="Times New Roman"/>
-          <w:sz w:val="28"/>
-        </w:rPr>
-        <w:t xml:space="preserve"> cell </w:t>
+        <w:t xml:space="preserve"> unit cell </w:t>
       </w:r>
       <w:r>
         <w:rPr>
@@ -275,8 +273,124 @@
       <w:lvlJc w:val="left"/>
     </w:lvl>
   </w:abstractNum>
+  <w:abstractNum w:abstractNumId="1">
+    <w:nsid w:val="7C2F6FE6"/>
+    <w:multiLevelType w:val="hybridMultilevel"/>
+    <w:tmpl w:val="4F783AD2"/>
+    <w:lvl w:ilvl="0" w:tplc="04090005">
+      <w:start w:val="1"/>
+      <w:numFmt w:val="bullet"/>
+      <w:lvlText w:val=""/>
+      <w:lvlJc w:val="left"/>
+      <w:pPr>
+        <w:ind w:left="720" w:hanging="360"/>
+      </w:pPr>
+      <w:rPr>
+        <w:rFonts w:ascii="Wingdings" w:hAnsi="Wingdings" w:hint="default"/>
+      </w:rPr>
+    </w:lvl>
+    <w:lvl w:ilvl="1" w:tplc="04090003" w:tentative="1">
+      <w:start w:val="1"/>
+      <w:numFmt w:val="bullet"/>
+      <w:lvlText w:val="o"/>
+      <w:lvlJc w:val="left"/>
+      <w:pPr>
+        <w:ind w:left="1440" w:hanging="360"/>
+      </w:pPr>
+      <w:rPr>
+        <w:rFonts w:ascii="Courier New" w:hAnsi="Courier New" w:hint="default"/>
+      </w:rPr>
+    </w:lvl>
+    <w:lvl w:ilvl="2" w:tplc="04090005" w:tentative="1">
+      <w:start w:val="1"/>
+      <w:numFmt w:val="bullet"/>
+      <w:lvlText w:val=""/>
+      <w:lvlJc w:val="left"/>
+      <w:pPr>
+        <w:ind w:left="2160" w:hanging="360"/>
+      </w:pPr>
+      <w:rPr>
+        <w:rFonts w:ascii="Wingdings" w:hAnsi="Wingdings" w:hint="default"/>
+      </w:rPr>
+    </w:lvl>
+    <w:lvl w:ilvl="3" w:tplc="04090001" w:tentative="1">
+      <w:start w:val="1"/>
+      <w:numFmt w:val="bullet"/>
+      <w:lvlText w:val=""/>
+      <w:lvlJc w:val="left"/>
+      <w:pPr>
+        <w:ind w:left="2880" w:hanging="360"/>
+      </w:pPr>
+      <w:rPr>
+        <w:rFonts w:ascii="Symbol" w:hAnsi="Symbol" w:hint="default"/>
+      </w:rPr>
+    </w:lvl>
+    <w:lvl w:ilvl="4" w:tplc="04090003" w:tentative="1">
+      <w:start w:val="1"/>
+      <w:numFmt w:val="bullet"/>
+      <w:lvlText w:val="o"/>
+      <w:lvlJc w:val="left"/>
+      <w:pPr>
+        <w:ind w:left="3600" w:hanging="360"/>
+      </w:pPr>
+      <w:rPr>
+        <w:rFonts w:ascii="Courier New" w:hAnsi="Courier New" w:hint="default"/>
+      </w:rPr>
+    </w:lvl>
+    <w:lvl w:ilvl="5" w:tplc="04090005" w:tentative="1">
+      <w:start w:val="1"/>
+      <w:numFmt w:val="bullet"/>
+      <w:lvlText w:val=""/>
+      <w:lvlJc w:val="left"/>
+      <w:pPr>
+        <w:ind w:left="4320" w:hanging="360"/>
+      </w:pPr>
+      <w:rPr>
+        <w:rFonts w:ascii="Wingdings" w:hAnsi="Wingdings" w:hint="default"/>
+      </w:rPr>
+    </w:lvl>
+    <w:lvl w:ilvl="6" w:tplc="04090001" w:tentative="1">
+      <w:start w:val="1"/>
+      <w:numFmt w:val="bullet"/>
+      <w:lvlText w:val=""/>
+      <w:lvlJc w:val="left"/>
+      <w:pPr>
+        <w:ind w:left="5040" w:hanging="360"/>
+      </w:pPr>
+      <w:rPr>
+        <w:rFonts w:ascii="Symbol" w:hAnsi="Symbol" w:hint="default"/>
+      </w:rPr>
+    </w:lvl>
+    <w:lvl w:ilvl="7" w:tplc="04090003" w:tentative="1">
+      <w:start w:val="1"/>
+      <w:numFmt w:val="bullet"/>
+      <w:lvlText w:val="o"/>
+      <w:lvlJc w:val="left"/>
+      <w:pPr>
+        <w:ind w:left="5760" w:hanging="360"/>
+      </w:pPr>
+      <w:rPr>
+        <w:rFonts w:ascii="Courier New" w:hAnsi="Courier New" w:hint="default"/>
+      </w:rPr>
+    </w:lvl>
+    <w:lvl w:ilvl="8" w:tplc="04090005" w:tentative="1">
+      <w:start w:val="1"/>
+      <w:numFmt w:val="bullet"/>
+      <w:lvlText w:val=""/>
+      <w:lvlJc w:val="left"/>
+      <w:pPr>
+        <w:ind w:left="6480" w:hanging="360"/>
+      </w:pPr>
+      <w:rPr>
+        <w:rFonts w:ascii="Wingdings" w:hAnsi="Wingdings" w:hint="default"/>
+      </w:rPr>
+    </w:lvl>
+  </w:abstractNum>
   <w:num w:numId="1">
     <w:abstractNumId w:val="0"/>
+  </w:num>
+  <w:num w:numId="2">
+    <w:abstractNumId w:val="1"/>
   </w:num>
 </w:numbering>
 </file>
@@ -466,6 +580,17 @@
     <w:name w:val="No List"/>
     <w:semiHidden/>
     <w:unhideWhenUsed/>
+  </w:style>
+  <w:style w:type="paragraph" w:styleId="ListParagraph">
+    <w:name w:val="List Paragraph"/>
+    <w:basedOn w:val="Normal"/>
+    <w:uiPriority w:val="34"/>
+    <w:qFormat/>
+    <w:rsid w:val="005A1CC9"/>
+    <w:pPr>
+      <w:ind w:left="720"/>
+      <w:contextualSpacing/>
+    </w:pPr>
   </w:style>
 </w:styles>
 </file>
